--- a/baltic.chemVars.names.docx
+++ b/baltic.chemVars.names.docx
@@ -71,6 +71,14 @@
     <w:p/>
     <w:p>
       <w:r>
+        <w:t>Means:</w:t>
+      </w:r>
+    </w:p>
+    <w:p>
+      <w:r>
+        <w:rPr>
+          <w:noProof/>
+        </w:rPr>
         <w:drawing>
           <wp:inline distT="0" distB="0" distL="0" distR="0" wp14:anchorId="1037BBF7" wp14:editId="435E5D38">
             <wp:extent cx="5943600" cy="5200015"/>
@@ -96,6 +104,59 @@
                     <a:xfrm>
                       <a:off x="0" y="0"/>
                       <a:ext cx="5943600" cy="5200015"/>
+                    </a:xfrm>
+                    <a:prstGeom prst="rect">
+                      <a:avLst/>
+                    </a:prstGeom>
+                  </pic:spPr>
+                </pic:pic>
+              </a:graphicData>
+            </a:graphic>
+          </wp:inline>
+        </w:drawing>
+      </w:r>
+    </w:p>
+    <w:p/>
+    <w:p/>
+    <w:p>
+      <w:r>
+        <w:br w:type="page"/>
+      </w:r>
+    </w:p>
+    <w:p>
+      <w:r>
+        <w:lastRenderedPageBreak/>
+        <w:t>Log2(SDs):</w:t>
+      </w:r>
+    </w:p>
+    <w:p/>
+    <w:p>
+      <w:r>
+        <w:drawing>
+          <wp:inline distT="0" distB="0" distL="0" distR="0" wp14:anchorId="647EA683" wp14:editId="088CE338">
+            <wp:extent cx="5943600" cy="5831840"/>
+            <wp:effectExtent l="0" t="0" r="0" b="0"/>
+            <wp:docPr id="1310047331" name="Picture 1"/>
+            <wp:cNvGraphicFramePr>
+              <a:graphicFrameLocks xmlns:a="http://schemas.openxmlformats.org/drawingml/2006/main" noChangeAspect="1"/>
+            </wp:cNvGraphicFramePr>
+            <a:graphic xmlns:a="http://schemas.openxmlformats.org/drawingml/2006/main">
+              <a:graphicData uri="http://schemas.openxmlformats.org/drawingml/2006/picture">
+                <pic:pic xmlns:pic="http://schemas.openxmlformats.org/drawingml/2006/picture">
+                  <pic:nvPicPr>
+                    <pic:cNvPr id="1310047331" name=""/>
+                    <pic:cNvPicPr/>
+                  </pic:nvPicPr>
+                  <pic:blipFill>
+                    <a:blip r:embed="rId6"/>
+                    <a:stretch>
+                      <a:fillRect/>
+                    </a:stretch>
+                  </pic:blipFill>
+                  <pic:spPr>
+                    <a:xfrm>
+                      <a:off x="0" y="0"/>
+                      <a:ext cx="5943600" cy="5831840"/>
                     </a:xfrm>
                     <a:prstGeom prst="rect">
                       <a:avLst/>

--- a/baltic.chemVars.names.docx
+++ b/baltic.chemVars.names.docx
@@ -71,19 +71,16 @@
     <w:p/>
     <w:p>
       <w:r>
-        <w:t>Means:</w:t>
-      </w:r>
-    </w:p>
-    <w:p>
-      <w:r>
-        <w:rPr>
-          <w:noProof/>
-        </w:rPr>
+        <w:t>2000:</w:t>
+      </w:r>
+    </w:p>
+    <w:p>
+      <w:r>
         <w:drawing>
-          <wp:inline distT="0" distB="0" distL="0" distR="0" wp14:anchorId="1037BBF7" wp14:editId="435E5D38">
-            <wp:extent cx="5943600" cy="5200015"/>
+          <wp:inline distT="0" distB="0" distL="0" distR="0" wp14:anchorId="0B3E9610" wp14:editId="0684106D">
+            <wp:extent cx="5943600" cy="749935"/>
             <wp:effectExtent l="0" t="0" r="0" b="0"/>
-            <wp:docPr id="397316235" name="Picture 1"/>
+            <wp:docPr id="377699502" name="Picture 1"/>
             <wp:cNvGraphicFramePr>
               <a:graphicFrameLocks xmlns:a="http://schemas.openxmlformats.org/drawingml/2006/main" noChangeAspect="1"/>
             </wp:cNvGraphicFramePr>
@@ -91,7 +88,7 @@
               <a:graphicData uri="http://schemas.openxmlformats.org/drawingml/2006/picture">
                 <pic:pic xmlns:pic="http://schemas.openxmlformats.org/drawingml/2006/picture">
                   <pic:nvPicPr>
-                    <pic:cNvPr id="397316235" name=""/>
+                    <pic:cNvPr id="377699502" name=""/>
                     <pic:cNvPicPr/>
                   </pic:nvPicPr>
                   <pic:blipFill>
@@ -103,7 +100,7 @@
                   <pic:spPr>
                     <a:xfrm>
                       <a:off x="0" y="0"/>
-                      <a:ext cx="5943600" cy="5200015"/>
+                      <a:ext cx="5943600" cy="749935"/>
                     </a:xfrm>
                     <a:prstGeom prst="rect">
                       <a:avLst/>
@@ -116,27 +113,36 @@
         </w:drawing>
       </w:r>
     </w:p>
+    <w:p>
+      <w:r>
+        <w:t>2014:</w:t>
+      </w:r>
+    </w:p>
+    <w:p>
+      <w:r>
+        <w:br w:type="page"/>
+      </w:r>
+    </w:p>
     <w:p/>
+    <w:p>
+      <w:r>
+        <w:t>Means</w:t>
+      </w:r>
+      <w:r>
+        <w:t xml:space="preserve"> (2022)</w:t>
+      </w:r>
+      <w:r>
+        <w:t>:</w:t>
+      </w:r>
+    </w:p>
     <w:p/>
     <w:p>
       <w:r>
-        <w:br w:type="page"/>
-      </w:r>
-    </w:p>
-    <w:p>
-      <w:r>
-        <w:lastRenderedPageBreak/>
-        <w:t>Log2(SDs):</w:t>
-      </w:r>
-    </w:p>
-    <w:p/>
-    <w:p>
-      <w:r>
         <w:drawing>
-          <wp:inline distT="0" distB="0" distL="0" distR="0" wp14:anchorId="647EA683" wp14:editId="088CE338">
-            <wp:extent cx="5943600" cy="5831840"/>
+          <wp:inline distT="0" distB="0" distL="0" distR="0" wp14:anchorId="3B6FE339" wp14:editId="0FA59D8E">
+            <wp:extent cx="5943600" cy="5921375"/>
             <wp:effectExtent l="0" t="0" r="0" b="0"/>
-            <wp:docPr id="1310047331" name="Picture 1"/>
+            <wp:docPr id="1788807681" name="Picture 1"/>
             <wp:cNvGraphicFramePr>
               <a:graphicFrameLocks xmlns:a="http://schemas.openxmlformats.org/drawingml/2006/main" noChangeAspect="1"/>
             </wp:cNvGraphicFramePr>
@@ -144,7 +150,7 @@
               <a:graphicData uri="http://schemas.openxmlformats.org/drawingml/2006/picture">
                 <pic:pic xmlns:pic="http://schemas.openxmlformats.org/drawingml/2006/picture">
                   <pic:nvPicPr>
-                    <pic:cNvPr id="1310047331" name=""/>
+                    <pic:cNvPr id="1788807681" name=""/>
                     <pic:cNvPicPr/>
                   </pic:nvPicPr>
                   <pic:blipFill>
@@ -156,7 +162,59 @@
                   <pic:spPr>
                     <a:xfrm>
                       <a:off x="0" y="0"/>
-                      <a:ext cx="5943600" cy="5831840"/>
+                      <a:ext cx="5943600" cy="5921375"/>
+                    </a:xfrm>
+                    <a:prstGeom prst="rect">
+                      <a:avLst/>
+                    </a:prstGeom>
+                  </pic:spPr>
+                </pic:pic>
+              </a:graphicData>
+            </a:graphic>
+          </wp:inline>
+        </w:drawing>
+      </w:r>
+    </w:p>
+    <w:p/>
+    <w:p>
+      <w:r>
+        <w:br w:type="page"/>
+      </w:r>
+    </w:p>
+    <w:p>
+      <w:r>
+        <w:lastRenderedPageBreak/>
+        <w:t>SDs:</w:t>
+      </w:r>
+    </w:p>
+    <w:p/>
+    <w:p>
+      <w:r>
+        <w:drawing>
+          <wp:inline distT="0" distB="0" distL="0" distR="0" wp14:anchorId="3FA64A38" wp14:editId="71462BF2">
+            <wp:extent cx="5943600" cy="5638165"/>
+            <wp:effectExtent l="0" t="0" r="0" b="635"/>
+            <wp:docPr id="770678331" name="Picture 1"/>
+            <wp:cNvGraphicFramePr>
+              <a:graphicFrameLocks xmlns:a="http://schemas.openxmlformats.org/drawingml/2006/main" noChangeAspect="1"/>
+            </wp:cNvGraphicFramePr>
+            <a:graphic xmlns:a="http://schemas.openxmlformats.org/drawingml/2006/main">
+              <a:graphicData uri="http://schemas.openxmlformats.org/drawingml/2006/picture">
+                <pic:pic xmlns:pic="http://schemas.openxmlformats.org/drawingml/2006/picture">
+                  <pic:nvPicPr>
+                    <pic:cNvPr id="770678331" name=""/>
+                    <pic:cNvPicPr/>
+                  </pic:nvPicPr>
+                  <pic:blipFill>
+                    <a:blip r:embed="rId7"/>
+                    <a:stretch>
+                      <a:fillRect/>
+                    </a:stretch>
+                  </pic:blipFill>
+                  <pic:spPr>
+                    <a:xfrm>
+                      <a:off x="0" y="0"/>
+                      <a:ext cx="5943600" cy="5638165"/>
                     </a:xfrm>
                     <a:prstGeom prst="rect">
                       <a:avLst/>

--- a/baltic.chemVars.names.docx
+++ b/baltic.chemVars.names.docx
@@ -12,7 +12,13 @@
       </w:r>
       <w:proofErr w:type="spellEnd"/>
       <w:r>
-        <w:t xml:space="preserve"> 16, 2021 – </w:t>
+        <w:t xml:space="preserve"> 16, 20</w:t>
+      </w:r>
+      <w:r>
+        <w:t>13</w:t>
+      </w:r>
+      <w:r>
+        <w:t xml:space="preserve"> – </w:t>
       </w:r>
       <w:proofErr w:type="spellStart"/>
       <w:r>
@@ -23,62 +29,20 @@
         <w:t xml:space="preserve"> 16, </w:t>
       </w:r>
       <w:r>
-        <w:t>2023)</w:t>
-      </w:r>
-    </w:p>
-    <w:p>
-      <w:r>
-        <w:rPr>
-          <w:noProof/>
-        </w:rPr>
-        <w:drawing>
-          <wp:inline distT="0" distB="0" distL="0" distR="0" wp14:anchorId="1F121D88" wp14:editId="7DBFB5C1">
-            <wp:extent cx="5943600" cy="967105"/>
-            <wp:effectExtent l="0" t="0" r="0" b="0"/>
-            <wp:docPr id="675241845" name="Picture 1"/>
-            <wp:cNvGraphicFramePr>
-              <a:graphicFrameLocks xmlns:a="http://schemas.openxmlformats.org/drawingml/2006/main" noChangeAspect="1"/>
-            </wp:cNvGraphicFramePr>
-            <a:graphic xmlns:a="http://schemas.openxmlformats.org/drawingml/2006/main">
-              <a:graphicData uri="http://schemas.openxmlformats.org/drawingml/2006/picture">
-                <pic:pic xmlns:pic="http://schemas.openxmlformats.org/drawingml/2006/picture">
-                  <pic:nvPicPr>
-                    <pic:cNvPr id="675241845" name=""/>
-                    <pic:cNvPicPr/>
-                  </pic:nvPicPr>
-                  <pic:blipFill>
-                    <a:blip r:embed="rId4"/>
-                    <a:stretch>
-                      <a:fillRect/>
-                    </a:stretch>
-                  </pic:blipFill>
-                  <pic:spPr>
-                    <a:xfrm>
-                      <a:off x="0" y="0"/>
-                      <a:ext cx="6028228" cy="980875"/>
-                    </a:xfrm>
-                    <a:prstGeom prst="rect">
-                      <a:avLst/>
-                    </a:prstGeom>
-                  </pic:spPr>
-                </pic:pic>
-              </a:graphicData>
-            </a:graphic>
-          </wp:inline>
-        </w:drawing>
-      </w:r>
-    </w:p>
-    <w:p/>
-    <w:p>
-      <w:r>
-        <w:t>2000:</w:t>
+        <w:t>20</w:t>
+      </w:r>
+      <w:r>
+        <w:t>15</w:t>
+      </w:r>
+      <w:r>
+        <w:t>)</w:t>
       </w:r>
     </w:p>
     <w:p>
       <w:r>
         <w:drawing>
           <wp:inline distT="0" distB="0" distL="0" distR="0" wp14:anchorId="0B3E9610" wp14:editId="0684106D">
-            <wp:extent cx="5943600" cy="749935"/>
+            <wp:extent cx="6368636" cy="803564"/>
             <wp:effectExtent l="0" t="0" r="0" b="0"/>
             <wp:docPr id="377699502" name="Picture 1"/>
             <wp:cNvGraphicFramePr>
@@ -92,7 +56,7 @@
                     <pic:cNvPicPr/>
                   </pic:nvPicPr>
                   <pic:blipFill>
-                    <a:blip r:embed="rId5"/>
+                    <a:blip r:embed="rId4"/>
                     <a:stretch>
                       <a:fillRect/>
                     </a:stretch>
@@ -100,7 +64,7 @@
                   <pic:spPr>
                     <a:xfrm>
                       <a:off x="0" y="0"/>
-                      <a:ext cx="5943600" cy="749935"/>
+                      <a:ext cx="6449029" cy="813708"/>
                     </a:xfrm>
                     <a:prstGeom prst="rect">
                       <a:avLst/>
@@ -114,11 +78,45 @@
       </w:r>
     </w:p>
     <w:p>
-      <w:r>
-        <w:t>2014:</w:t>
-      </w:r>
-    </w:p>
-    <w:p>
+      <w:proofErr w:type="gramStart"/>
+      <w:r>
+        <w:t>Plus</w:t>
+      </w:r>
+      <w:proofErr w:type="gramEnd"/>
+      <w:r>
+        <w:t xml:space="preserve"> T and Sal, temperature and salinity, from </w:t>
+      </w:r>
+      <w:proofErr w:type="spellStart"/>
+      <w:r>
+        <w:t>Phydical</w:t>
+      </w:r>
+      <w:proofErr w:type="spellEnd"/>
+      <w:r>
+        <w:t xml:space="preserve"> data</w:t>
+      </w:r>
+    </w:p>
+    <w:p>
+      <w:r>
+        <w:t>Note: NOT using spco2 because it does not show meaningful variation across Baltic</w:t>
+      </w:r>
+    </w:p>
+    <w:p>
+      <w:r>
+        <w:t>Note2: some variables were transformed by log(x+1,2</w:t>
+      </w:r>
+      <w:proofErr w:type="gramStart"/>
+      <w:r>
+        <w:t>)  -</w:t>
+      </w:r>
+      <w:proofErr w:type="gramEnd"/>
+      <w:r>
+        <w:t xml:space="preserve"> “log” in the variable name</w:t>
+      </w:r>
+    </w:p>
+    <w:p>
+      <w:r>
+        <w:t xml:space="preserve">For log-transformed variables SDs were computed after log-transformed initial data. </w:t>
+      </w:r>
       <w:r>
         <w:br w:type="page"/>
       </w:r>
@@ -129,7 +127,13 @@
         <w:t>Means</w:t>
       </w:r>
       <w:r>
-        <w:t xml:space="preserve"> (2022)</w:t>
+        <w:t xml:space="preserve"> (</w:t>
+      </w:r>
+      <w:r>
+        <w:t>2014</w:t>
+      </w:r>
+      <w:r>
+        <w:t>)</w:t>
       </w:r>
       <w:r>
         <w:t>:</w:t>
@@ -139,10 +143,10 @@
     <w:p>
       <w:r>
         <w:drawing>
-          <wp:inline distT="0" distB="0" distL="0" distR="0" wp14:anchorId="3B6FE339" wp14:editId="0FA59D8E">
-            <wp:extent cx="5943600" cy="5921375"/>
+          <wp:inline distT="0" distB="0" distL="0" distR="0" wp14:anchorId="74365CD0" wp14:editId="40BE26C8">
+            <wp:extent cx="5943600" cy="5222240"/>
             <wp:effectExtent l="0" t="0" r="0" b="0"/>
-            <wp:docPr id="1788807681" name="Picture 1"/>
+            <wp:docPr id="116181286" name="Picture 1"/>
             <wp:cNvGraphicFramePr>
               <a:graphicFrameLocks xmlns:a="http://schemas.openxmlformats.org/drawingml/2006/main" noChangeAspect="1"/>
             </wp:cNvGraphicFramePr>
@@ -150,7 +154,59 @@
               <a:graphicData uri="http://schemas.openxmlformats.org/drawingml/2006/picture">
                 <pic:pic xmlns:pic="http://schemas.openxmlformats.org/drawingml/2006/picture">
                   <pic:nvPicPr>
-                    <pic:cNvPr id="1788807681" name=""/>
+                    <pic:cNvPr id="116181286" name=""/>
+                    <pic:cNvPicPr/>
+                  </pic:nvPicPr>
+                  <pic:blipFill>
+                    <a:blip r:embed="rId5"/>
+                    <a:stretch>
+                      <a:fillRect/>
+                    </a:stretch>
+                  </pic:blipFill>
+                  <pic:spPr>
+                    <a:xfrm>
+                      <a:off x="0" y="0"/>
+                      <a:ext cx="5943600" cy="5222240"/>
+                    </a:xfrm>
+                    <a:prstGeom prst="rect">
+                      <a:avLst/>
+                    </a:prstGeom>
+                  </pic:spPr>
+                </pic:pic>
+              </a:graphicData>
+            </a:graphic>
+          </wp:inline>
+        </w:drawing>
+      </w:r>
+    </w:p>
+    <w:p/>
+    <w:p>
+      <w:r>
+        <w:br w:type="page"/>
+      </w:r>
+    </w:p>
+    <w:p>
+      <w:r>
+        <w:lastRenderedPageBreak/>
+        <w:t>SDs:</w:t>
+      </w:r>
+    </w:p>
+    <w:p/>
+    <w:p>
+      <w:r>
+        <w:drawing>
+          <wp:inline distT="0" distB="0" distL="0" distR="0" wp14:anchorId="2621B9C5" wp14:editId="5A5B2B08">
+            <wp:extent cx="5943600" cy="5255260"/>
+            <wp:effectExtent l="0" t="0" r="0" b="2540"/>
+            <wp:docPr id="1720646984" name="Picture 1"/>
+            <wp:cNvGraphicFramePr>
+              <a:graphicFrameLocks xmlns:a="http://schemas.openxmlformats.org/drawingml/2006/main" noChangeAspect="1"/>
+            </wp:cNvGraphicFramePr>
+            <a:graphic xmlns:a="http://schemas.openxmlformats.org/drawingml/2006/main">
+              <a:graphicData uri="http://schemas.openxmlformats.org/drawingml/2006/picture">
+                <pic:pic xmlns:pic="http://schemas.openxmlformats.org/drawingml/2006/picture">
+                  <pic:nvPicPr>
+                    <pic:cNvPr id="1720646984" name=""/>
                     <pic:cNvPicPr/>
                   </pic:nvPicPr>
                   <pic:blipFill>
@@ -162,59 +218,7 @@
                   <pic:spPr>
                     <a:xfrm>
                       <a:off x="0" y="0"/>
-                      <a:ext cx="5943600" cy="5921375"/>
-                    </a:xfrm>
-                    <a:prstGeom prst="rect">
-                      <a:avLst/>
-                    </a:prstGeom>
-                  </pic:spPr>
-                </pic:pic>
-              </a:graphicData>
-            </a:graphic>
-          </wp:inline>
-        </w:drawing>
-      </w:r>
-    </w:p>
-    <w:p/>
-    <w:p>
-      <w:r>
-        <w:br w:type="page"/>
-      </w:r>
-    </w:p>
-    <w:p>
-      <w:r>
-        <w:lastRenderedPageBreak/>
-        <w:t>SDs:</w:t>
-      </w:r>
-    </w:p>
-    <w:p/>
-    <w:p>
-      <w:r>
-        <w:drawing>
-          <wp:inline distT="0" distB="0" distL="0" distR="0" wp14:anchorId="3FA64A38" wp14:editId="71462BF2">
-            <wp:extent cx="5943600" cy="5638165"/>
-            <wp:effectExtent l="0" t="0" r="0" b="635"/>
-            <wp:docPr id="770678331" name="Picture 1"/>
-            <wp:cNvGraphicFramePr>
-              <a:graphicFrameLocks xmlns:a="http://schemas.openxmlformats.org/drawingml/2006/main" noChangeAspect="1"/>
-            </wp:cNvGraphicFramePr>
-            <a:graphic xmlns:a="http://schemas.openxmlformats.org/drawingml/2006/main">
-              <a:graphicData uri="http://schemas.openxmlformats.org/drawingml/2006/picture">
-                <pic:pic xmlns:pic="http://schemas.openxmlformats.org/drawingml/2006/picture">
-                  <pic:nvPicPr>
-                    <pic:cNvPr id="770678331" name=""/>
-                    <pic:cNvPicPr/>
-                  </pic:nvPicPr>
-                  <pic:blipFill>
-                    <a:blip r:embed="rId7"/>
-                    <a:stretch>
-                      <a:fillRect/>
-                    </a:stretch>
-                  </pic:blipFill>
-                  <pic:spPr>
-                    <a:xfrm>
-                      <a:off x="0" y="0"/>
-                      <a:ext cx="5943600" cy="5638165"/>
+                      <a:ext cx="5943600" cy="5255260"/>
                     </a:xfrm>
                     <a:prstGeom prst="rect">
                       <a:avLst/>
